--- a/Capstone Project/Project Documentation.docx
+++ b/Capstone Project/Project Documentation.docx
@@ -153,7 +153,33 @@
           <w14:ligatures w14:val="none"/>
         </w:rPr>
         <w:br/>
-        <w:t xml:space="preserve">Medicare is a company that supplies medicines and a couple of other healthcare essentials at an affordable price. It was established in 2012 in Delhi, India. It had been serving fine all these years, however, the business analysts noticed a decline in sales since 2017. They found out that online ordering of medicines with companies, such as 100mg and </w:t>
+        <w:t xml:space="preserve">Medicare is a company that supplies medicines and a couple of other healthcare essentials at an affordable price. It was established in 2012 in Delhi, India. It had been serving fine all these </w:t>
+      </w:r>
+      <w:proofErr w:type="gramStart"/>
+      <w:r>
+        <w:rPr>
+          <w:rFonts w:ascii="Helvetica" w:eastAsia="Times New Roman" w:hAnsi="Helvetica" w:cs="Helvetica"/>
+          <w:color w:val="4D575D"/>
+          <w:kern w:val="0"/>
+          <w:sz w:val="21"/>
+          <w:szCs w:val="21"/>
+          <w:lang w:eastAsia="en-IN" w:bidi="mr-IN"/>
+          <w14:ligatures w14:val="none"/>
+        </w:rPr>
+        <w:t>years,</w:t>
+      </w:r>
+      <w:proofErr w:type="gramEnd"/>
+      <w:r>
+        <w:rPr>
+          <w:rFonts w:ascii="Helvetica" w:eastAsia="Times New Roman" w:hAnsi="Helvetica" w:cs="Helvetica"/>
+          <w:color w:val="4D575D"/>
+          <w:kern w:val="0"/>
+          <w:sz w:val="21"/>
+          <w:szCs w:val="21"/>
+          <w:lang w:eastAsia="en-IN" w:bidi="mr-IN"/>
+          <w14:ligatures w14:val="none"/>
+        </w:rPr>
+        <w:t xml:space="preserve"> however, the business analysts noticed a decline in sales since 2017. They found out that online ordering of medicines with companies, such as 100mg and </w:t>
       </w:r>
       <w:proofErr w:type="spellStart"/>
       <w:r>
@@ -966,17 +992,35 @@
     <w:p/>
     <w:p>
       <w:r>
-        <w:t xml:space="preserve">Front end : React JS </w:t>
-      </w:r>
-    </w:p>
-    <w:p>
-      <w:r>
-        <w:t xml:space="preserve">Backend : Spring boot with data </w:t>
-      </w:r>
-    </w:p>
-    <w:p>
-      <w:r>
-        <w:t>Database : MySQL</w:t>
+        <w:t xml:space="preserve">Front </w:t>
+      </w:r>
+      <w:proofErr w:type="gramStart"/>
+      <w:r>
+        <w:t>end :</w:t>
+      </w:r>
+      <w:proofErr w:type="gramEnd"/>
+      <w:r>
+        <w:t xml:space="preserve"> React JS </w:t>
+      </w:r>
+    </w:p>
+    <w:p>
+      <w:proofErr w:type="gramStart"/>
+      <w:r>
+        <w:t>Backend :</w:t>
+      </w:r>
+      <w:proofErr w:type="gramEnd"/>
+      <w:r>
+        <w:t xml:space="preserve"> Spring boot with data </w:t>
+      </w:r>
+    </w:p>
+    <w:p>
+      <w:proofErr w:type="gramStart"/>
+      <w:r>
+        <w:t>Database :</w:t>
+      </w:r>
+      <w:proofErr w:type="gramEnd"/>
+      <w:r>
+        <w:t xml:space="preserve"> MySQL</w:t>
       </w:r>
     </w:p>
     <w:p/>
@@ -1198,7 +1242,21 @@
         <w:rPr>
           <w:highlight w:val="yellow"/>
         </w:rPr>
-        <w:t xml:space="preserve">Login table (emailed(PK), password , </w:t>
+        <w:t>Login table (</w:t>
+      </w:r>
+      <w:proofErr w:type="gramStart"/>
+      <w:r>
+        <w:rPr>
+          <w:highlight w:val="yellow"/>
+        </w:rPr>
+        <w:t>emailed(</w:t>
+      </w:r>
+      <w:proofErr w:type="gramEnd"/>
+      <w:r>
+        <w:rPr>
+          <w:highlight w:val="yellow"/>
+        </w:rPr>
+        <w:t xml:space="preserve">PK), password , </w:t>
       </w:r>
       <w:proofErr w:type="spellStart"/>
       <w:r>
@@ -1415,7 +1473,15 @@
         </w:numPr>
       </w:pPr>
       <w:r>
-        <w:t xml:space="preserve">View all medicine details or View all movies </w:t>
+        <w:t xml:space="preserve">View all medicine details or </w:t>
+      </w:r>
+      <w:proofErr w:type="gramStart"/>
+      <w:r>
+        <w:t>View</w:t>
+      </w:r>
+      <w:proofErr w:type="gramEnd"/>
+      <w:r>
+        <w:t xml:space="preserve"> all movies </w:t>
       </w:r>
     </w:p>
     <w:p>
@@ -1443,8 +1509,13 @@
       <w:pPr>
         <w:pStyle w:val="ListParagraph"/>
       </w:pPr>
-      <w:r>
-        <w:t xml:space="preserve">Mid(PK), </w:t>
+      <w:proofErr w:type="gramStart"/>
+      <w:r>
+        <w:t>Mid(</w:t>
+      </w:r>
+      <w:proofErr w:type="gramEnd"/>
+      <w:r>
+        <w:t xml:space="preserve">PK), </w:t>
       </w:r>
       <w:proofErr w:type="spellStart"/>
       <w:r>
@@ -1456,8 +1527,13 @@
       </w:r>
     </w:p>
     <w:p>
-      <w:r>
-        <w:t xml:space="preserve">Customer : </w:t>
+      <w:proofErr w:type="gramStart"/>
+      <w:r>
+        <w:t>Customer :</w:t>
+      </w:r>
+      <w:proofErr w:type="gramEnd"/>
+      <w:r>
+        <w:t xml:space="preserve"> </w:t>
       </w:r>
     </w:p>
     <w:p>
@@ -1489,10 +1565,12 @@
         <w:t xml:space="preserve">Customer can sort a to z name or lower to high </w:t>
       </w:r>
       <w:proofErr w:type="spellStart"/>
+      <w:proofErr w:type="gramStart"/>
       <w:r>
         <w:t>ie</w:t>
       </w:r>
       <w:proofErr w:type="spellEnd"/>
+      <w:proofErr w:type="gramEnd"/>
       <w:r>
         <w:t xml:space="preserve"> prize </w:t>
       </w:r>
@@ -1631,7 +1709,15 @@
         </w:numPr>
       </w:pPr>
       <w:r>
-        <w:t xml:space="preserve">View all medicine details or View all movies </w:t>
+        <w:t xml:space="preserve">View all medicine details or </w:t>
+      </w:r>
+      <w:proofErr w:type="gramStart"/>
+      <w:r>
+        <w:t>View</w:t>
+      </w:r>
+      <w:proofErr w:type="gramEnd"/>
+      <w:r>
+        <w:t xml:space="preserve"> all movies </w:t>
       </w:r>
     </w:p>
     <w:p>
@@ -1652,18 +1738,20 @@
         <w:pStyle w:val="ListParagraph"/>
       </w:pPr>
       <w:r>
-        <w:t>Movies</w:t>
-      </w:r>
-      <w:r>
-        <w:t xml:space="preserve"> table </w:t>
+        <w:t xml:space="preserve">Movies table </w:t>
       </w:r>
     </w:p>
     <w:p>
       <w:pPr>
         <w:pStyle w:val="ListParagraph"/>
       </w:pPr>
-      <w:r>
-        <w:t xml:space="preserve">Mid(PK), </w:t>
+      <w:proofErr w:type="gramStart"/>
+      <w:r>
+        <w:t>Mid(</w:t>
+      </w:r>
+      <w:proofErr w:type="gramEnd"/>
+      <w:r>
+        <w:t xml:space="preserve">PK), </w:t>
       </w:r>
       <w:proofErr w:type="spellStart"/>
       <w:r>
@@ -1671,16 +1759,7 @@
       </w:r>
       <w:proofErr w:type="spellEnd"/>
       <w:r>
-        <w:t xml:space="preserve">, price, qty, </w:t>
-      </w:r>
-      <w:r>
-        <w:t>movies</w:t>
-      </w:r>
-      <w:r>
-        <w:t xml:space="preserve"> image,</w:t>
-      </w:r>
-      <w:r>
-        <w:t xml:space="preserve"> actor details</w:t>
+        <w:t>, price, qty, movies image, actor details</w:t>
       </w:r>
       <w:r>
         <w:t xml:space="preserve">, </w:t>
@@ -1832,10 +1911,12 @@
         <w:t xml:space="preserve">Mid, </w:t>
       </w:r>
       <w:proofErr w:type="spellStart"/>
+      <w:proofErr w:type="gramStart"/>
       <w:r>
         <w:t>mname,price</w:t>
       </w:r>
       <w:proofErr w:type="spellEnd"/>
+      <w:proofErr w:type="gramEnd"/>
       <w:r>
         <w:t xml:space="preserve">, </w:t>
       </w:r>
@@ -1893,13 +1974,18 @@
       </w:r>
       <w:proofErr w:type="spellEnd"/>
       <w:r>
-        <w:t xml:space="preserve">, emailed, mid,  </w:t>
+        <w:t xml:space="preserve">, emailed, </w:t>
+      </w:r>
+      <w:proofErr w:type="gramStart"/>
+      <w:r>
+        <w:t xml:space="preserve">mid,  </w:t>
       </w:r>
       <w:proofErr w:type="spellStart"/>
       <w:r>
         <w:t>totalamount</w:t>
       </w:r>
       <w:proofErr w:type="spellEnd"/>
+      <w:proofErr w:type="gramEnd"/>
       <w:r>
         <w:t xml:space="preserve"> etc </w:t>
       </w:r>
@@ -1959,12 +2045,17 @@
         <w:t xml:space="preserve"> mid, </w:t>
       </w:r>
       <w:proofErr w:type="spellStart"/>
+      <w:proofErr w:type="gramStart"/>
       <w:r>
         <w:t>oid</w:t>
       </w:r>
       <w:proofErr w:type="spellEnd"/>
       <w:r>
-        <w:t xml:space="preserve"> , qty etc </w:t>
+        <w:t xml:space="preserve"> ,</w:t>
+      </w:r>
+      <w:proofErr w:type="gramEnd"/>
+      <w:r>
+        <w:t xml:space="preserve"> qty etc </w:t>
       </w:r>
     </w:p>
     <w:p/>
@@ -1975,12 +2066,17 @@
     </w:p>
     <w:p>
       <w:proofErr w:type="spellStart"/>
+      <w:proofErr w:type="gramStart"/>
       <w:r>
         <w:t>Accno</w:t>
       </w:r>
       <w:proofErr w:type="spellEnd"/>
       <w:r>
-        <w:t>(Pk), emailed(</w:t>
+        <w:t>(</w:t>
+      </w:r>
+      <w:proofErr w:type="gramEnd"/>
+      <w:r>
+        <w:t>Pk), emailed(</w:t>
       </w:r>
       <w:proofErr w:type="spellStart"/>
       <w:r>
@@ -1991,6 +2087,100 @@
         <w:t xml:space="preserve">), amount etc </w:t>
       </w:r>
     </w:p>
+    <w:p/>
+    <w:p/>
+    <w:p/>
+    <w:p/>
+    <w:p>
+      <w:pPr>
+        <w:rPr>
+          <w:b/>
+          <w:bCs/>
+        </w:rPr>
+      </w:pPr>
+      <w:r>
+        <w:rPr>
+          <w:b/>
+          <w:bCs/>
+        </w:rPr>
+        <w:t>c</w:t>
+      </w:r>
+      <w:r>
+        <w:rPr>
+          <w:b/>
+          <w:bCs/>
+        </w:rPr>
+        <w:t xml:space="preserve">reate two </w:t>
+      </w:r>
+      <w:proofErr w:type="gramStart"/>
+      <w:r>
+        <w:rPr>
+          <w:b/>
+          <w:bCs/>
+        </w:rPr>
+        <w:t>folder</w:t>
+      </w:r>
+      <w:proofErr w:type="gramEnd"/>
+      <w:r>
+        <w:rPr>
+          <w:b/>
+          <w:bCs/>
+        </w:rPr>
+        <w:t xml:space="preserve"> with name as backend and fronted </w:t>
+      </w:r>
+    </w:p>
+    <w:p>
+      <w:r>
+        <w:t xml:space="preserve">open the spring initializer </w:t>
+      </w:r>
+    </w:p>
+    <w:p/>
+    <w:p>
+      <w:r>
+        <w:rPr>
+          <w:noProof/>
+        </w:rPr>
+        <w:lastRenderedPageBreak/>
+        <w:drawing>
+          <wp:inline distT="0" distB="0" distL="0" distR="0" wp14:anchorId="2D05663A" wp14:editId="6C7DD260">
+            <wp:extent cx="5731510" cy="3493135"/>
+            <wp:effectExtent l="0" t="0" r="2540" b="0"/>
+            <wp:docPr id="2004893261" name="Picture 1"/>
+            <wp:cNvGraphicFramePr>
+              <a:graphicFrameLocks xmlns:a="http://schemas.openxmlformats.org/drawingml/2006/main" noChangeAspect="1"/>
+            </wp:cNvGraphicFramePr>
+            <a:graphic xmlns:a="http://schemas.openxmlformats.org/drawingml/2006/main">
+              <a:graphicData uri="http://schemas.openxmlformats.org/drawingml/2006/picture">
+                <pic:pic xmlns:pic="http://schemas.openxmlformats.org/drawingml/2006/picture">
+                  <pic:nvPicPr>
+                    <pic:cNvPr id="2004893261" name=""/>
+                    <pic:cNvPicPr/>
+                  </pic:nvPicPr>
+                  <pic:blipFill>
+                    <a:blip r:embed="rId8"/>
+                    <a:stretch>
+                      <a:fillRect/>
+                    </a:stretch>
+                  </pic:blipFill>
+                  <pic:spPr>
+                    <a:xfrm>
+                      <a:off x="0" y="0"/>
+                      <a:ext cx="5731510" cy="3493135"/>
+                    </a:xfrm>
+                    <a:prstGeom prst="rect">
+                      <a:avLst/>
+                    </a:prstGeom>
+                  </pic:spPr>
+                </pic:pic>
+              </a:graphicData>
+            </a:graphic>
+          </wp:inline>
+        </w:drawing>
+      </w:r>
+    </w:p>
+    <w:p/>
+    <w:p/>
+    <w:p/>
     <w:sectPr>
       <w:pgSz w:w="11906" w:h="16838"/>
       <w:pgMar w:top="1440" w:right="1440" w:bottom="1440" w:left="1440" w:header="708" w:footer="708" w:gutter="0"/>

--- a/Capstone Project/Project Documentation.docx
+++ b/Capstone Project/Project Documentation.docx
@@ -2179,6 +2179,149 @@
       </w:r>
     </w:p>
     <w:p/>
+    <w:p/>
+    <w:p>
+      <w:r>
+        <w:t xml:space="preserve">So please create </w:t>
+      </w:r>
+    </w:p>
+    <w:p>
+      <w:r>
+        <w:t>Login bean class</w:t>
+      </w:r>
+    </w:p>
+    <w:p>
+      <w:r>
+        <w:t xml:space="preserve">Login Controller </w:t>
+      </w:r>
+    </w:p>
+    <w:p>
+      <w:r>
+        <w:t>Login Service</w:t>
+      </w:r>
+    </w:p>
+    <w:p>
+      <w:r>
+        <w:t xml:space="preserve">Login Repository </w:t>
+      </w:r>
+    </w:p>
+    <w:p>
+      <w:r>
+        <w:t xml:space="preserve">With two rest </w:t>
+      </w:r>
+      <w:proofErr w:type="spellStart"/>
+      <w:r>
+        <w:t>api</w:t>
+      </w:r>
+      <w:proofErr w:type="spellEnd"/>
+      <w:r>
+        <w:t xml:space="preserve"> </w:t>
+      </w:r>
+      <w:proofErr w:type="spellStart"/>
+      <w:r>
+        <w:t>SignIn</w:t>
+      </w:r>
+      <w:proofErr w:type="spellEnd"/>
+      <w:r>
+        <w:t xml:space="preserve"> and </w:t>
+      </w:r>
+      <w:proofErr w:type="spellStart"/>
+      <w:r>
+        <w:t>SignUp</w:t>
+      </w:r>
+      <w:proofErr w:type="spellEnd"/>
+      <w:r>
+        <w:t xml:space="preserve"> </w:t>
+      </w:r>
+    </w:p>
+    <w:p/>
+    <w:p>
+      <w:r>
+        <w:t xml:space="preserve">Now create front end app using react </w:t>
+      </w:r>
+      <w:proofErr w:type="spellStart"/>
+      <w:r>
+        <w:t>js</w:t>
+      </w:r>
+      <w:proofErr w:type="spellEnd"/>
+      <w:r>
+        <w:t xml:space="preserve"> </w:t>
+      </w:r>
+    </w:p>
+    <w:p/>
+    <w:p>
+      <w:r>
+        <w:rPr>
+          <w:highlight w:val="yellow"/>
+        </w:rPr>
+        <w:t>create-react-app front-end-app</w:t>
+      </w:r>
+    </w:p>
+    <w:p>
+      <w:pPr>
+        <w:rPr>
+          <w:highlight w:val="yellow"/>
+        </w:rPr>
+      </w:pPr>
+      <w:r>
+        <w:t xml:space="preserve"> </w:t>
+      </w:r>
+      <w:proofErr w:type="spellStart"/>
+      <w:r>
+        <w:rPr>
+          <w:highlight w:val="yellow"/>
+        </w:rPr>
+        <w:t>npm</w:t>
+      </w:r>
+      <w:proofErr w:type="spellEnd"/>
+      <w:r>
+        <w:rPr>
+          <w:highlight w:val="yellow"/>
+        </w:rPr>
+        <w:t xml:space="preserve"> install </w:t>
+      </w:r>
+      <w:proofErr w:type="spellStart"/>
+      <w:r>
+        <w:rPr>
+          <w:highlight w:val="yellow"/>
+        </w:rPr>
+        <w:t>axios</w:t>
+      </w:r>
+      <w:proofErr w:type="spellEnd"/>
+      <w:r>
+        <w:rPr>
+          <w:highlight w:val="yellow"/>
+        </w:rPr>
+        <w:t xml:space="preserve"> </w:t>
+      </w:r>
+    </w:p>
+    <w:p>
+      <w:proofErr w:type="spellStart"/>
+      <w:r>
+        <w:rPr>
+          <w:highlight w:val="yellow"/>
+        </w:rPr>
+        <w:t>npm</w:t>
+      </w:r>
+      <w:proofErr w:type="spellEnd"/>
+      <w:r>
+        <w:rPr>
+          <w:highlight w:val="yellow"/>
+        </w:rPr>
+        <w:t xml:space="preserve"> install react-</w:t>
+      </w:r>
+      <w:proofErr w:type="spellStart"/>
+      <w:r>
+        <w:rPr>
+          <w:highlight w:val="yellow"/>
+        </w:rPr>
+        <w:t>dom</w:t>
+      </w:r>
+      <w:proofErr w:type="spellEnd"/>
+      <w:r>
+        <w:t xml:space="preserve"> </w:t>
+      </w:r>
+    </w:p>
     <w:p/>
     <w:p/>
     <w:sectPr>
